--- a/Sugerencias.docx
+++ b/Sugerencias.docx
@@ -15,7 +15,13 @@
         <w:rPr>
           <w:sz w:val="24"/>
         </w:rPr>
-        <w:t>[ROBO/DESAPARICIÓN POR SIRENAS]</w:t>
+        <w:t>[ROBO/NOXUS SE CAGA EN TU PUTA MADRE</w:t>
+      </w:r>
+      <w:r>
+        <w:rPr>
+          <w:sz w:val="24"/>
+        </w:rPr>
+        <w:t>]</w:t>
       </w:r>
     </w:p>
     <w:p>
@@ -31,7 +37,19 @@
         <w:rPr>
           <w:sz w:val="24"/>
         </w:rPr>
-        <w:t>Una aldea mantenida en el bosque de agua luminiscente, cuya agua es alimentada por un cristal.</w:t>
+        <w:t xml:space="preserve">Una aldea </w:t>
+      </w:r>
+      <w:r>
+        <w:rPr>
+          <w:sz w:val="24"/>
+        </w:rPr>
+        <w:t>donde se sustenta la cosecha gracias a un cristal que da magia al agua y permite la vida de su vegetación y, con ello, sus cosechas</w:t>
+      </w:r>
+      <w:r>
+        <w:rPr>
+          <w:sz w:val="24"/>
+        </w:rPr>
+        <w:t>.</w:t>
       </w:r>
     </w:p>
     <w:p>
@@ -46,13 +64,51 @@
         <w:rPr>
           <w:sz w:val="24"/>
         </w:rPr>
-        <w:t>Este acaba siendo robado y</w:t>
-      </w:r>
-      <w:r>
-        <w:rPr>
-          <w:sz w:val="24"/>
-        </w:rPr>
-        <w:t>, ante el apagón/sequía, los aldeanos comienzan una guerra civil culpándose entre ellos por su desaparición.</w:t>
+        <w:t>Este acaba siendo robado</w:t>
+      </w:r>
+      <w:r>
+        <w:rPr>
+          <w:sz w:val="24"/>
+        </w:rPr>
+        <w:t xml:space="preserve"> por [</w:t>
+      </w:r>
+      <w:proofErr w:type="spellStart"/>
+      <w:r>
+        <w:rPr>
+          <w:sz w:val="24"/>
+        </w:rPr>
+        <w:t>Noxus</w:t>
+      </w:r>
+      <w:proofErr w:type="spellEnd"/>
+      <w:r>
+        <w:rPr>
+          <w:sz w:val="24"/>
+        </w:rPr>
+        <w:t>], un reino malamente conocido por su sed de conquista</w:t>
+      </w:r>
+      <w:r>
+        <w:rPr>
+          <w:sz w:val="24"/>
+        </w:rPr>
+        <w:t xml:space="preserve"> y</w:t>
+      </w:r>
+      <w:r>
+        <w:rPr>
+          <w:sz w:val="24"/>
+        </w:rPr>
+        <w:t xml:space="preserve">, ante el apagón/sequía, los </w:t>
+      </w:r>
+      <w:r>
+        <w:rPr>
+          <w:sz w:val="24"/>
+        </w:rPr>
+        <w:t>aldeanos pierden sus cosechas y su calidad de vida pasa a ser supervivencia pura y dura</w:t>
+      </w:r>
+      <w:r>
+        <w:rPr>
+          <w:sz w:val="24"/>
+        </w:rPr>
+        <w:t>.</w:t>
       </w:r>
     </w:p>
     <w:p>
@@ -82,7 +138,33 @@
         <w:rPr>
           <w:sz w:val="24"/>
         </w:rPr>
-        <w:t>Opta por negociar con él: que investigue su desaparición y encuentre el cristal para limpiar su historial y librarse de todos los cargos contra él.</w:t>
+        <w:t>Opta por firma</w:t>
+      </w:r>
+      <w:r>
+        <w:rPr>
+          <w:sz w:val="24"/>
+        </w:rPr>
+        <w:t>r</w:t>
+      </w:r>
+      <w:r>
+        <w:rPr>
+          <w:sz w:val="24"/>
+        </w:rPr>
+        <w:t xml:space="preserve"> un pacto clandestino</w:t>
+      </w:r>
+      <w:r>
+        <w:rPr>
+          <w:sz w:val="24"/>
+        </w:rPr>
+        <w:t xml:space="preserve"> con él: que investigue su desaparición y encuentre el cristal para limpiar su h</w:t>
+      </w:r>
+      <w:bookmarkStart w:id="0" w:name="_GoBack"/>
+      <w:bookmarkEnd w:id="0"/>
+      <w:r>
+        <w:rPr>
+          <w:sz w:val="24"/>
+        </w:rPr>
+        <w:t>istorial y librarse de todos los cargos contra él.</w:t>
       </w:r>
     </w:p>
     <w:p>
@@ -98,7 +180,19 @@
         <w:rPr>
           <w:sz w:val="24"/>
         </w:rPr>
-        <w:t>Atravesando la aldea para investigar los alrededores, uno de los puzzles te hace liberar a otro preso, el cual abre paso al siguiente mientras intenta escapar.</w:t>
+        <w:t>Mientras sale de la prisi</w:t>
+      </w:r>
+      <w:r>
+        <w:rPr>
+          <w:sz w:val="24"/>
+        </w:rPr>
+        <w:t>ón</w:t>
+      </w:r>
+      <w:r>
+        <w:rPr>
+          <w:sz w:val="24"/>
+        </w:rPr>
+        <w:t>, uno de los puzzles te hace liberar a otro preso, el cual abre paso al siguiente mientras intenta escapar.</w:t>
       </w:r>
     </w:p>
     <w:p>
@@ -162,15 +256,7 @@
         <w:rPr>
           <w:sz w:val="24"/>
         </w:rPr>
-        <w:t>o la pista</w:t>
-      </w:r>
-      <w:bookmarkStart w:id="0" w:name="_GoBack"/>
-      <w:bookmarkEnd w:id="0"/>
-      <w:r>
-        <w:rPr>
-          <w:sz w:val="24"/>
-        </w:rPr>
-        <w:t xml:space="preserve">, se encuentran a unas criaturas que os ayudan a llegar al lago central, donde encuentran los cadáveres de los </w:t>
+        <w:t xml:space="preserve">o la pista, se encuentran a unas criaturas que os ayudan a llegar al lago central, donde encuentran los cadáveres de los </w:t>
       </w:r>
       <w:r>
         <w:rPr>
